--- a/posts/statisticaltalk/index.docx
+++ b/posts/statisticaltalk/index.docx
@@ -23,7 +23,7 @@
         <w:pStyle w:val="Date"/>
       </w:pPr>
       <w:r>
-        <w:t xml:space="preserve">2024-09-05</w:t>
+        <w:t xml:space="preserve">2024-05-09</w:t>
       </w:r>
     </w:p>
     <w:sdt>
